--- a/spark/文档/01_尚硅谷大数据技术之Spark基础解析.docx
+++ b/spark/文档/01_尚硅谷大数据技术之Spark基础解析.docx
@@ -147,8 +147,8 @@
       <w:bookmarkStart w:id="2" w:name="_Toc421117888"/>
       <w:bookmarkStart w:id="3" w:name="_Toc21707"/>
       <w:bookmarkStart w:id="4" w:name="_Toc520195533"/>
-      <w:bookmarkStart w:id="5" w:name="_Toc19173"/>
-      <w:bookmarkStart w:id="6" w:name="_Toc499291293"/>
+      <w:bookmarkStart w:id="5" w:name="_Toc499291293"/>
+      <w:bookmarkStart w:id="6" w:name="_Toc19173"/>
       <w:r>
         <w:rPr>
           <w:rFonts w:hint="eastAsia"/>
@@ -288,7 +288,22 @@
           <w:sz w:val="21"/>
           <w:szCs w:val="21"/>
         </w:rPr>
-        <w:t xml:space="preserve">实现了Spark的基本功能，包含任务调度、内存管理、错误恢复、与存储系统交互等模块。Spark Core中还包含了对弹性分布式数据集(Resilient Distributed DataSet，简称RDD)的API定义。 </w:t>
+        <w:t>实现了Spark的基本功能，包含任务调度、内存管理、错误恢复、与存储系统交互等模块。</w:t>
+      </w:r>
+      <w:r>
+        <w:rPr>
+          <w:color w:val="0000FF"/>
+          <w:sz w:val="21"/>
+          <w:szCs w:val="21"/>
+        </w:rPr>
+        <w:t>Spark Core中还包含了对弹性分布式数据集(Resilient Distributed DataSet，简称RDD)的API定义。</w:t>
+      </w:r>
+      <w:r>
+        <w:rPr>
+          <w:sz w:val="21"/>
+          <w:szCs w:val="21"/>
+        </w:rPr>
+        <w:t xml:space="preserve"> </w:t>
       </w:r>
     </w:p>
     <w:p>
@@ -340,7 +355,22 @@
           <w:sz w:val="21"/>
           <w:szCs w:val="21"/>
         </w:rPr>
-        <w:t xml:space="preserve">是Spark提供的对实时数据进行流式计算的组件。提供了用来操作数据流的API，并且与Spark Core中的 RDD API高度对应。 </w:t>
+        <w:t>是Spark提供的对实时数据进行</w:t>
+      </w:r>
+      <w:r>
+        <w:rPr>
+          <w:color w:val="0000FF"/>
+          <w:sz w:val="21"/>
+          <w:szCs w:val="21"/>
+        </w:rPr>
+        <w:t>流式计算的</w:t>
+      </w:r>
+      <w:r>
+        <w:rPr>
+          <w:sz w:val="21"/>
+          <w:szCs w:val="21"/>
+        </w:rPr>
+        <w:t xml:space="preserve">组件。提供了用来操作数据流的API，并且与Spark Core中的 RDD API高度对应。 </w:t>
       </w:r>
     </w:p>
     <w:p>
@@ -8298,12 +8328,6 @@
             <w:insideH w:val="single" w:color="auto" w:sz="4" w:space="0"/>
             <w:insideV w:val="single" w:color="auto" w:sz="4" w:space="0"/>
           </w:tblBorders>
-          <w:tblCellMar>
-            <w:top w:w="0" w:type="dxa"/>
-            <w:left w:w="108" w:type="dxa"/>
-            <w:bottom w:w="0" w:type="dxa"/>
-            <w:right w:w="108" w:type="dxa"/>
-          </w:tblCellMar>
         </w:tblPrEx>
         <w:tc>
           <w:tcPr>
@@ -8895,8 +8919,8 @@
       <w:r>
         <w:t>3.1</w:t>
       </w:r>
-      <w:bookmarkStart w:id="17" w:name="_Toc499291311"/>
-      <w:bookmarkStart w:id="18" w:name="_Toc2290"/>
+      <w:bookmarkStart w:id="17" w:name="_Toc2290"/>
+      <w:bookmarkStart w:id="18" w:name="_Toc499291311"/>
       <w:r>
         <w:rPr>
           <w:rFonts w:hint="eastAsia"/>
@@ -10493,6 +10517,8 @@
         </w:rPr>
         <w:t>/out</w:t>
       </w:r>
+      <w:bookmarkStart w:id="20" w:name="_GoBack"/>
+      <w:bookmarkEnd w:id="20"/>
     </w:p>
     <w:p>
       <w:pPr>
@@ -10537,21 +10563,9 @@
           <w:szCs w:val="21"/>
           <w:lang w:eastAsia="zh-CN"/>
         </w:rPr>
-        <w:t>我的：</w:t>
-      </w:r>
-      <w:bookmarkStart w:id="20" w:name="_GoBack"/>
-      <w:r>
-        <w:rPr>
-          <w:rFonts w:hint="eastAsia"/>
-          <w:color w:val="0000FF"/>
-          <w:sz w:val="21"/>
-          <w:szCs w:val="21"/>
-          <w:lang w:eastAsia="zh-CN"/>
-        </w:rPr>
-        <w:t>./spark-submit  --class sparkContext.wc.wordCount /home/lisi/WordCount-jar-with-dependencies.jar</w:t>
-      </w:r>
-    </w:p>
-    <w:bookmarkEnd w:id="20"/>
+        <w:t>我的：./spark-submit  --class sparkContext.wc.wordCount /home/lisi/WordCount-jar-with-dependencies.jar</w:t>
+      </w:r>
+    </w:p>
     <w:p>
       <w:pPr>
         <w:pStyle w:val="39"/>

--- a/spark/文档/01_尚硅谷大数据技术之Spark基础解析.docx
+++ b/spark/文档/01_尚硅谷大数据技术之Spark基础解析.docx
@@ -146,9 +146,9 @@
       </w:pPr>
       <w:bookmarkStart w:id="2" w:name="_Toc421117888"/>
       <w:bookmarkStart w:id="3" w:name="_Toc21707"/>
-      <w:bookmarkStart w:id="4" w:name="_Toc520195533"/>
-      <w:bookmarkStart w:id="5" w:name="_Toc499291293"/>
-      <w:bookmarkStart w:id="6" w:name="_Toc19173"/>
+      <w:bookmarkStart w:id="4" w:name="_Toc499291293"/>
+      <w:bookmarkStart w:id="5" w:name="_Toc19173"/>
+      <w:bookmarkStart w:id="6" w:name="_Toc520195533"/>
       <w:r>
         <w:rPr>
           <w:rFonts w:hint="eastAsia"/>
@@ -448,8 +448,8 @@
         <w:pStyle w:val="3"/>
       </w:pPr>
       <w:bookmarkStart w:id="7" w:name="_Toc1566"/>
-      <w:bookmarkStart w:id="8" w:name="_Toc520195534"/>
-      <w:bookmarkStart w:id="9" w:name="_Toc499291294"/>
+      <w:bookmarkStart w:id="8" w:name="_Toc499291294"/>
+      <w:bookmarkStart w:id="9" w:name="_Toc520195534"/>
       <w:r>
         <w:t xml:space="preserve">1.3 </w:t>
       </w:r>
@@ -2346,7 +2346,15 @@
           <w:sz w:val="21"/>
           <w:szCs w:val="21"/>
         </w:rPr>
-        <w:t>[atguigu@hadoop102 spark]$ bin/spark-shell</w:t>
+        <w:t>[atguigu@hadoop102 spark]$</w:t>
+      </w:r>
+      <w:r>
+        <w:rPr>
+          <w:color w:val="0000FF"/>
+          <w:sz w:val="21"/>
+          <w:szCs w:val="21"/>
+        </w:rPr>
+        <w:t xml:space="preserve"> bin/spark-shell</w:t>
       </w:r>
     </w:p>
     <w:p>
@@ -5334,7 +5342,25 @@
           <w:sz w:val="21"/>
           <w:szCs w:val="21"/>
         </w:rPr>
-        <w:t>spark.history.ui.port=18080  WEBUI访问的端口号为18080</w:t>
+        <w:t>spark.history.ui.port=</w:t>
+      </w:r>
+      <w:bookmarkStart w:id="20" w:name="_GoBack"/>
+      <w:r>
+        <w:rPr>
+          <w:kern w:val="2"/>
+          <w:sz w:val="21"/>
+          <w:szCs w:val="21"/>
+        </w:rPr>
+        <w:t>18080</w:t>
+      </w:r>
+      <w:bookmarkEnd w:id="20"/>
+      <w:r>
+        <w:rPr>
+          <w:kern w:val="2"/>
+          <w:sz w:val="21"/>
+          <w:szCs w:val="21"/>
+        </w:rPr>
+        <w:t xml:space="preserve">  WEBUI访问的端口号为18080</w:t>
       </w:r>
     </w:p>
     <w:p>
@@ -8328,6 +8354,12 @@
             <w:insideH w:val="single" w:color="auto" w:sz="4" w:space="0"/>
             <w:insideV w:val="single" w:color="auto" w:sz="4" w:space="0"/>
           </w:tblBorders>
+          <w:tblCellMar>
+            <w:top w:w="0" w:type="dxa"/>
+            <w:left w:w="108" w:type="dxa"/>
+            <w:bottom w:w="0" w:type="dxa"/>
+            <w:right w:w="108" w:type="dxa"/>
+          </w:tblCellMar>
         </w:tblPrEx>
         <w:tc>
           <w:tcPr>
@@ -10517,8 +10549,6 @@
         </w:rPr>
         <w:t>/out</w:t>
       </w:r>
-      <w:bookmarkStart w:id="20" w:name="_GoBack"/>
-      <w:bookmarkEnd w:id="20"/>
     </w:p>
     <w:p>
       <w:pPr>
